--- a/11336032/國南護/國南護「2025NTIN-start 三創競賽」參賽聲明書.docx
+++ b/11336032/國南護/國南護「2025NTIN-start 三創競賽」參賽聲明書.docx
@@ -147,8 +147,6 @@
         </w:rPr>
         <w:t>夢境回聲</w:t>
       </w:r>
-      <w:bookmarkStart w:id="0" w:name="_GoBack"/>
-      <w:bookmarkEnd w:id="0"/>
       <w:r>
         <w:rPr>
           <w:rFonts w:ascii="Times New Roman" w:eastAsia="標楷體" w:hAnsi="Times New Roman" w:cs="Times New Roman"/>
@@ -661,6 +659,14 @@
         </w:rPr>
         <w:t>南護</w:t>
       </w:r>
+      <w:r>
+        <w:rPr>
+          <w:rFonts w:ascii="Times New Roman" w:eastAsia="標楷體" w:hAnsi="Times New Roman" w:cs="Times New Roman"/>
+          <w:color w:val="000000" w:themeColor="text1"/>
+          <w:szCs w:val="24"/>
+        </w:rPr>
+        <w:t>育</w:t>
+      </w:r>
       <w:proofErr w:type="gramEnd"/>
       <w:r>
         <w:rPr>
@@ -668,7 +674,7 @@
           <w:color w:val="000000" w:themeColor="text1"/>
           <w:szCs w:val="24"/>
         </w:rPr>
-        <w:t>育成中心</w:t>
+        <w:t>成中心</w:t>
       </w:r>
       <w:r>
         <w:rPr>
@@ -714,6 +720,68 @@
         <w:rPr>
           <w:rFonts w:ascii="Times New Roman" w:eastAsia="標楷體" w:hAnsi="Times New Roman" w:cs="Times New Roman"/>
           <w:color w:val="000000" w:themeColor="text1"/>
+          <w:u w:val="single"/>
+        </w:rPr>
+        <w:drawing>
+          <wp:anchor distT="0" distB="0" distL="114300" distR="114300" simplePos="0" relativeHeight="251658240" behindDoc="0" locked="0" layoutInCell="1" allowOverlap="1" wp14:anchorId="4FC029B7" wp14:editId="4958D84C">
+            <wp:simplePos x="0" y="0"/>
+            <wp:positionH relativeFrom="column">
+              <wp:posOffset>1264920</wp:posOffset>
+            </wp:positionH>
+            <wp:positionV relativeFrom="paragraph">
+              <wp:posOffset>244475</wp:posOffset>
+            </wp:positionV>
+            <wp:extent cx="1270000" cy="330835"/>
+            <wp:effectExtent l="0" t="0" r="6350" b="0"/>
+            <wp:wrapNone/>
+            <wp:docPr id="1" name="圖片 1"/>
+            <wp:cNvGraphicFramePr>
+              <a:graphicFrameLocks xmlns:a="http://schemas.openxmlformats.org/drawingml/2006/main" noChangeAspect="1"/>
+            </wp:cNvGraphicFramePr>
+            <a:graphic xmlns:a="http://schemas.openxmlformats.org/drawingml/2006/main">
+              <a:graphicData uri="http://schemas.openxmlformats.org/drawingml/2006/picture">
+                <pic:pic xmlns:pic="http://schemas.openxmlformats.org/drawingml/2006/picture">
+                  <pic:nvPicPr>
+                    <pic:cNvPr id="1" name=""/>
+                    <pic:cNvPicPr/>
+                  </pic:nvPicPr>
+                  <pic:blipFill>
+                    <a:blip r:embed="rId8" cstate="print">
+                      <a:extLst>
+                        <a:ext uri="{28A0092B-C50C-407E-A947-70E740481C1C}">
+                          <a14:useLocalDpi xmlns:a14="http://schemas.microsoft.com/office/drawing/2010/main" val="0"/>
+                        </a:ext>
+                      </a:extLst>
+                    </a:blip>
+                    <a:stretch>
+                      <a:fillRect/>
+                    </a:stretch>
+                  </pic:blipFill>
+                  <pic:spPr>
+                    <a:xfrm>
+                      <a:off x="0" y="0"/>
+                      <a:ext cx="1270000" cy="330835"/>
+                    </a:xfrm>
+                    <a:prstGeom prst="rect">
+                      <a:avLst/>
+                    </a:prstGeom>
+                  </pic:spPr>
+                </pic:pic>
+              </a:graphicData>
+            </a:graphic>
+            <wp14:sizeRelH relativeFrom="page">
+              <wp14:pctWidth>0</wp14:pctWidth>
+            </wp14:sizeRelH>
+            <wp14:sizeRelV relativeFrom="page">
+              <wp14:pctHeight>0</wp14:pctHeight>
+            </wp14:sizeRelV>
+          </wp:anchor>
+        </w:drawing>
+      </w:r>
+      <w:r>
+        <w:rPr>
+          <w:rFonts w:ascii="Times New Roman" w:eastAsia="標楷體" w:hAnsi="Times New Roman" w:cs="Times New Roman"/>
+          <w:color w:val="000000" w:themeColor="text1"/>
         </w:rPr>
         <w:t>此致</w:t>
       </w:r>
@@ -729,7 +797,23 @@
           <w:rFonts w:ascii="Times New Roman" w:eastAsia="標楷體" w:hAnsi="Times New Roman" w:cs="Times New Roman"/>
           <w:color w:val="000000" w:themeColor="text1"/>
         </w:rPr>
-        <w:t>國立臺南護理專科學校</w:t>
+        <w:t>國立</w:t>
+      </w:r>
+      <w:proofErr w:type="gramStart"/>
+      <w:r>
+        <w:rPr>
+          <w:rFonts w:ascii="Times New Roman" w:eastAsia="標楷體" w:hAnsi="Times New Roman" w:cs="Times New Roman"/>
+          <w:color w:val="000000" w:themeColor="text1"/>
+        </w:rPr>
+        <w:t>臺</w:t>
+      </w:r>
+      <w:proofErr w:type="gramEnd"/>
+      <w:r>
+        <w:rPr>
+          <w:rFonts w:ascii="Times New Roman" w:eastAsia="標楷體" w:hAnsi="Times New Roman" w:cs="Times New Roman"/>
+          <w:color w:val="000000" w:themeColor="text1"/>
+        </w:rPr>
+        <w:t>南護理專科學校</w:t>
       </w:r>
     </w:p>
     <w:p>
@@ -773,6 +857,141 @@
       <w:r>
         <w:rPr>
           <w:rFonts w:ascii="Times New Roman" w:eastAsia="標楷體" w:hAnsi="Times New Roman" w:cs="Times New Roman"/>
+          <w:noProof/>
+          <w:color w:val="000000" w:themeColor="text1"/>
+          <w:u w:val="single"/>
+        </w:rPr>
+        <w:drawing>
+          <wp:anchor distT="0" distB="0" distL="114300" distR="114300" simplePos="0" relativeHeight="251659264" behindDoc="0" locked="0" layoutInCell="1" allowOverlap="1" wp14:anchorId="0E3D3058" wp14:editId="4119F86D">
+            <wp:simplePos x="0" y="0"/>
+            <wp:positionH relativeFrom="column">
+              <wp:posOffset>1449826</wp:posOffset>
+            </wp:positionH>
+            <wp:positionV relativeFrom="paragraph">
+              <wp:posOffset>30056</wp:posOffset>
+            </wp:positionV>
+            <wp:extent cx="715142" cy="341419"/>
+            <wp:effectExtent l="0" t="0" r="0" b="1905"/>
+            <wp:wrapNone/>
+            <wp:docPr id="2" name="圖片 2"/>
+            <wp:cNvGraphicFramePr>
+              <a:graphicFrameLocks xmlns:a="http://schemas.openxmlformats.org/drawingml/2006/main" noChangeAspect="1"/>
+            </wp:cNvGraphicFramePr>
+            <a:graphic xmlns:a="http://schemas.openxmlformats.org/drawingml/2006/main">
+              <a:graphicData uri="http://schemas.openxmlformats.org/drawingml/2006/picture">
+                <pic:pic xmlns:pic="http://schemas.openxmlformats.org/drawingml/2006/picture">
+                  <pic:nvPicPr>
+                    <pic:cNvPr id="2" name="S__80560160.jpg"/>
+                    <pic:cNvPicPr/>
+                  </pic:nvPicPr>
+                  <pic:blipFill>
+                    <a:blip r:embed="rId9" cstate="print">
+                      <a:extLst>
+                        <a:ext uri="{28A0092B-C50C-407E-A947-70E740481C1C}">
+                          <a14:useLocalDpi xmlns:a14="http://schemas.microsoft.com/office/drawing/2010/main" val="0"/>
+                        </a:ext>
+                      </a:extLst>
+                    </a:blip>
+                    <a:stretch>
+                      <a:fillRect/>
+                    </a:stretch>
+                  </pic:blipFill>
+                  <pic:spPr>
+                    <a:xfrm>
+                      <a:off x="0" y="0"/>
+                      <a:ext cx="715142" cy="341419"/>
+                    </a:xfrm>
+                    <a:prstGeom prst="rect">
+                      <a:avLst/>
+                    </a:prstGeom>
+                  </pic:spPr>
+                </pic:pic>
+              </a:graphicData>
+            </a:graphic>
+            <wp14:sizeRelH relativeFrom="page">
+              <wp14:pctWidth>0</wp14:pctWidth>
+            </wp14:sizeRelH>
+            <wp14:sizeRelV relativeFrom="page">
+              <wp14:pctHeight>0</wp14:pctHeight>
+            </wp14:sizeRelV>
+          </wp:anchor>
+        </w:drawing>
+      </w:r>
+      <w:r>
+        <w:rPr>
+          <w:rFonts w:ascii="Times New Roman" w:eastAsia="標楷體" w:hAnsi="Times New Roman" w:cs="Times New Roman"/>
+          <w:noProof/>
+          <w:color w:val="000000" w:themeColor="text1"/>
+          <w:u w:val="single"/>
+        </w:rPr>
+        <w:drawing>
+          <wp:anchor distT="0" distB="0" distL="114300" distR="114300" simplePos="0" relativeHeight="251660288" behindDoc="0" locked="0" layoutInCell="1" allowOverlap="1" wp14:anchorId="1F4EE4A1" wp14:editId="5AA538D0">
+            <wp:simplePos x="0" y="0"/>
+            <wp:positionH relativeFrom="column">
+              <wp:posOffset>2650702</wp:posOffset>
+            </wp:positionH>
+            <wp:positionV relativeFrom="paragraph">
+              <wp:posOffset>13131</wp:posOffset>
+            </wp:positionV>
+            <wp:extent cx="554566" cy="358269"/>
+            <wp:effectExtent l="0" t="0" r="0" b="3810"/>
+            <wp:wrapNone/>
+            <wp:docPr id="3" name="圖片 3"/>
+            <wp:cNvGraphicFramePr>
+              <a:graphicFrameLocks xmlns:a="http://schemas.openxmlformats.org/drawingml/2006/main" noChangeAspect="1"/>
+            </wp:cNvGraphicFramePr>
+            <a:graphic xmlns:a="http://schemas.openxmlformats.org/drawingml/2006/main">
+              <a:graphicData uri="http://schemas.openxmlformats.org/drawingml/2006/picture">
+                <pic:pic xmlns:pic="http://schemas.openxmlformats.org/drawingml/2006/picture">
+                  <pic:nvPicPr>
+                    <pic:cNvPr id="3" name="螢幕擷取畫面 2025-09-17 120723.png"/>
+                    <pic:cNvPicPr/>
+                  </pic:nvPicPr>
+                  <pic:blipFill>
+                    <a:blip r:embed="rId10" cstate="print">
+                      <a:extLst>
+                        <a:ext uri="{BEBA8EAE-BF5A-486C-A8C5-ECC9F3942E4B}">
+                          <a14:imgProps xmlns:a14="http://schemas.microsoft.com/office/drawing/2010/main">
+                            <a14:imgLayer r:embed="rId11">
+                              <a14:imgEffect>
+                                <a14:brightnessContrast bright="20000" contrast="-40000"/>
+                              </a14:imgEffect>
+                            </a14:imgLayer>
+                          </a14:imgProps>
+                        </a:ext>
+                        <a:ext uri="{28A0092B-C50C-407E-A947-70E740481C1C}">
+                          <a14:useLocalDpi xmlns:a14="http://schemas.microsoft.com/office/drawing/2010/main" val="0"/>
+                        </a:ext>
+                      </a:extLst>
+                    </a:blip>
+                    <a:stretch>
+                      <a:fillRect/>
+                    </a:stretch>
+                  </pic:blipFill>
+                  <pic:spPr>
+                    <a:xfrm>
+                      <a:off x="0" y="0"/>
+                      <a:ext cx="554566" cy="358269"/>
+                    </a:xfrm>
+                    <a:prstGeom prst="rect">
+                      <a:avLst/>
+                    </a:prstGeom>
+                  </pic:spPr>
+                </pic:pic>
+              </a:graphicData>
+            </a:graphic>
+            <wp14:sizeRelH relativeFrom="page">
+              <wp14:pctWidth>0</wp14:pctWidth>
+            </wp14:sizeRelH>
+            <wp14:sizeRelV relativeFrom="page">
+              <wp14:pctHeight>0</wp14:pctHeight>
+            </wp14:sizeRelV>
+          </wp:anchor>
+        </w:drawing>
+      </w:r>
+      <w:r>
+        <w:rPr>
+          <w:rFonts w:ascii="Times New Roman" w:eastAsia="標楷體" w:hAnsi="Times New Roman" w:cs="Times New Roman"/>
           <w:color w:val="000000" w:themeColor="text1"/>
           <w:szCs w:val="28"/>
         </w:rPr>
@@ -911,7 +1130,7 @@
         <w:rPr>
           <w:rFonts w:ascii="Times New Roman" w:eastAsia="標楷體" w:hAnsi="Times New Roman" w:cs="Times New Roman"/>
           <w:color w:val="000000" w:themeColor="text1"/>
-          <w:spacing w:val="27"/>
+          <w:spacing w:val="9"/>
           <w:kern w:val="0"/>
           <w:fitText w:val="2400" w:id="-944510463"/>
         </w:rPr>
@@ -921,7 +1140,7 @@
         <w:rPr>
           <w:rFonts w:ascii="Times New Roman" w:eastAsia="標楷體" w:hAnsi="Times New Roman" w:cs="Times New Roman" w:hint="eastAsia"/>
           <w:color w:val="000000" w:themeColor="text1"/>
-          <w:spacing w:val="27"/>
+          <w:spacing w:val="9"/>
           <w:kern w:val="0"/>
           <w:fitText w:val="2400" w:id="-944510463"/>
         </w:rPr>
@@ -931,7 +1150,7 @@
         <w:rPr>
           <w:rFonts w:ascii="Times New Roman" w:eastAsia="標楷體" w:hAnsi="Times New Roman" w:cs="Times New Roman"/>
           <w:color w:val="000000" w:themeColor="text1"/>
-          <w:spacing w:val="27"/>
+          <w:spacing w:val="9"/>
           <w:kern w:val="0"/>
           <w:fitText w:val="2400" w:id="-944510463"/>
         </w:rPr>
@@ -941,40 +1160,82 @@
         <w:rPr>
           <w:rFonts w:ascii="Times New Roman" w:eastAsia="標楷體" w:hAnsi="Times New Roman" w:cs="Times New Roman" w:hint="eastAsia"/>
           <w:color w:val="000000" w:themeColor="text1"/>
-          <w:spacing w:val="27"/>
+          <w:spacing w:val="9"/>
           <w:kern w:val="0"/>
           <w:fitText w:val="2400" w:id="-944510463"/>
         </w:rPr>
-        <w:t xml:space="preserve">  </w:t>
-      </w:r>
-      <w:r>
-        <w:rPr>
-          <w:rFonts w:ascii="Times New Roman" w:eastAsia="標楷體" w:hAnsi="Times New Roman" w:cs="Times New Roman"/>
-          <w:color w:val="000000" w:themeColor="text1"/>
-          <w:spacing w:val="27"/>
+        <w:t xml:space="preserve"> </w:t>
+      </w:r>
+      <w:r>
+        <w:rPr>
+          <w:rFonts w:ascii="Times New Roman" w:eastAsia="標楷體" w:hAnsi="Times New Roman" w:cs="Times New Roman"/>
+          <w:color w:val="000000" w:themeColor="text1"/>
+          <w:spacing w:val="9"/>
           <w:kern w:val="0"/>
           <w:fitText w:val="2400" w:id="-944510463"/>
         </w:rPr>
-        <w:t>月</w:t>
+        <w:t>9</w:t>
       </w:r>
       <w:r>
         <w:rPr>
           <w:rFonts w:ascii="Times New Roman" w:eastAsia="標楷體" w:hAnsi="Times New Roman" w:cs="Times New Roman" w:hint="eastAsia"/>
           <w:color w:val="000000" w:themeColor="text1"/>
-          <w:spacing w:val="27"/>
+          <w:spacing w:val="9"/>
           <w:kern w:val="0"/>
           <w:fitText w:val="2400" w:id="-944510463"/>
         </w:rPr>
-        <w:t xml:space="preserve">  </w:t>
-      </w:r>
-      <w:r>
-        <w:rPr>
-          <w:rFonts w:ascii="Times New Roman" w:eastAsia="標楷體" w:hAnsi="Times New Roman" w:cs="Times New Roman"/>
-          <w:color w:val="000000" w:themeColor="text1"/>
-          <w:spacing w:val="-3"/>
+        <w:t xml:space="preserve"> </w:t>
+      </w:r>
+      <w:r>
+        <w:rPr>
+          <w:rFonts w:ascii="Times New Roman" w:eastAsia="標楷體" w:hAnsi="Times New Roman" w:cs="Times New Roman"/>
+          <w:color w:val="000000" w:themeColor="text1"/>
+          <w:spacing w:val="9"/>
           <w:kern w:val="0"/>
           <w:fitText w:val="2400" w:id="-944510463"/>
         </w:rPr>
+        <w:t>月</w:t>
+      </w:r>
+      <w:r>
+        <w:rPr>
+          <w:rFonts w:ascii="Times New Roman" w:eastAsia="標楷體" w:hAnsi="Times New Roman" w:cs="Times New Roman" w:hint="eastAsia"/>
+          <w:color w:val="000000" w:themeColor="text1"/>
+          <w:spacing w:val="9"/>
+          <w:kern w:val="0"/>
+          <w:fitText w:val="2400" w:id="-944510463"/>
+        </w:rPr>
+        <w:t xml:space="preserve"> </w:t>
+      </w:r>
+      <w:r>
+        <w:rPr>
+          <w:rFonts w:ascii="Times New Roman" w:eastAsia="標楷體" w:hAnsi="Times New Roman" w:cs="Times New Roman"/>
+          <w:color w:val="000000" w:themeColor="text1"/>
+          <w:spacing w:val="9"/>
+          <w:kern w:val="0"/>
+          <w:fitText w:val="2400" w:id="-944510463"/>
+        </w:rPr>
+        <w:t>19</w:t>
+      </w:r>
+      <w:bookmarkStart w:id="0" w:name="_GoBack"/>
+      <w:bookmarkEnd w:id="0"/>
+      <w:r>
+        <w:rPr>
+          <w:rFonts w:ascii="Times New Roman" w:eastAsia="標楷體" w:hAnsi="Times New Roman" w:cs="Times New Roman" w:hint="eastAsia"/>
+          <w:color w:val="000000" w:themeColor="text1"/>
+          <w:spacing w:val="9"/>
+          <w:kern w:val="0"/>
+          <w:fitText w:val="2400" w:id="-944510463"/>
+        </w:rPr>
+        <w:t xml:space="preserve"> </w:t>
+      </w:r>
+      <w:r>
+        <w:rPr>
+          <w:rFonts w:ascii="Times New Roman" w:eastAsia="標楷體" w:hAnsi="Times New Roman" w:cs="Times New Roman"/>
+          <w:color w:val="000000" w:themeColor="text1"/>
+          <w:spacing w:val="-34"/>
+          <w:kern w:val="0"/>
+          <w:fitText w:val="2400" w:id="-944510463"/>
+        </w:rPr>
         <w:t>日</w:t>
       </w:r>
     </w:p>
@@ -991,8 +1252,8 @@
       </w:pPr>
     </w:p>
     <w:sectPr>
-      <w:headerReference w:type="first" r:id="rId8"/>
-      <w:footerReference w:type="first" r:id="rId9"/>
+      <w:headerReference w:type="first" r:id="rId12"/>
+      <w:footerReference w:type="first" r:id="rId13"/>
       <w:pgSz w:w="11906" w:h="16838" w:code="9"/>
       <w:pgMar w:top="993" w:right="991" w:bottom="993" w:left="1418" w:header="567" w:footer="850" w:gutter="0"/>
       <w:pgNumType w:start="0"/>
@@ -7004,7 +7265,7 @@
 </file>
 
 <file path=customXml/itemProps1.xml><?xml version="1.0" encoding="utf-8"?>
-<ds:datastoreItem xmlns:ds="http://schemas.openxmlformats.org/officeDocument/2006/customXml" ds:itemID="{51CAE2B2-8309-4AD0-8530-CDADF2A6FBAF}">
+<ds:datastoreItem xmlns:ds="http://schemas.openxmlformats.org/officeDocument/2006/customXml" ds:itemID="{90B9BBD6-0312-4999-A6C7-079BD7F936C5}">
   <ds:schemaRefs>
     <ds:schemaRef ds:uri="http://schemas.openxmlformats.org/officeDocument/2006/bibliography"/>
   </ds:schemaRefs>
